--- a/Entrega2/AMS2021_G029_E2.docx
+++ b/Entrega2/AMS2021_G029_E2.docx
@@ -540,14 +540,7 @@
                 <w:sz w:val="24"/>
                 <w:szCs w:val="24"/>
               </w:rPr>
-              <w:t xml:space="preserve"> </w:t>
-            </w:r>
-            <w:r>
-              <w:rPr>
-                <w:sz w:val="24"/>
-                <w:szCs w:val="24"/>
-              </w:rPr>
-              <w:t>dos diagramas</w:t>
+              <w:t xml:space="preserve"> dos diagramas</w:t>
             </w:r>
             <w:r>
               <w:rPr>
@@ -652,14 +645,7 @@
                 <w:sz w:val="24"/>
                 <w:szCs w:val="24"/>
               </w:rPr>
-              <w:t xml:space="preserve">Responsável por BPMN </w:t>
-            </w:r>
-            <w:r>
-              <w:rPr>
-                <w:sz w:val="24"/>
-                <w:szCs w:val="24"/>
-              </w:rPr>
-              <w:t>contrato</w:t>
+              <w:t>Responsável por BPMN contrato</w:t>
             </w:r>
             <w:r>
               <w:rPr>
@@ -739,14 +725,7 @@
                 <w:sz w:val="24"/>
                 <w:szCs w:val="24"/>
               </w:rPr>
-              <w:t xml:space="preserve"> </w:t>
-            </w:r>
-            <w:r>
-              <w:rPr>
-                <w:sz w:val="24"/>
-                <w:szCs w:val="24"/>
-              </w:rPr>
-              <w:t>dos diagramas</w:t>
+              <w:t xml:space="preserve"> dos diagramas</w:t>
             </w:r>
             <w:r>
               <w:rPr>
@@ -851,14 +830,7 @@
                 <w:sz w:val="24"/>
                 <w:szCs w:val="24"/>
               </w:rPr>
-              <w:t xml:space="preserve">Responsável por BPMN </w:t>
-            </w:r>
-            <w:r>
-              <w:rPr>
-                <w:sz w:val="24"/>
-                <w:szCs w:val="24"/>
-              </w:rPr>
-              <w:t>contrato</w:t>
+              <w:t>Responsável por BPMN contrato</w:t>
             </w:r>
             <w:r>
               <w:rPr>
@@ -938,14 +910,7 @@
                 <w:sz w:val="24"/>
                 <w:szCs w:val="24"/>
               </w:rPr>
-              <w:t xml:space="preserve"> </w:t>
-            </w:r>
-            <w:r>
-              <w:rPr>
-                <w:sz w:val="24"/>
-                <w:szCs w:val="24"/>
-              </w:rPr>
-              <w:t>dos diagramas</w:t>
+              <w:t xml:space="preserve"> dos diagramas</w:t>
             </w:r>
             <w:r>
               <w:rPr>
@@ -1468,24 +1433,40 @@
       </w:pPr>
       <w:r>
         <w:rPr>
+          <w:sz w:val="24"/>
+          <w:szCs w:val="24"/>
+        </w:rPr>
+        <w:lastRenderedPageBreak/>
+        <w:t>Diagrama 4:</w:t>
+      </w:r>
+    </w:p>
+    <w:p>
+      <w:pPr>
+        <w:ind w:left="-142" w:hanging="284"/>
+        <w:rPr>
+          <w:sz w:val="24"/>
+          <w:szCs w:val="24"/>
+        </w:rPr>
+      </w:pPr>
+      <w:r>
+        <w:rPr>
           <w:noProof/>
-          <w:sz w:val="44"/>
-          <w:szCs w:val="44"/>
-        </w:rPr>
-        <w:lastRenderedPageBreak/>
+          <w:sz w:val="24"/>
+          <w:szCs w:val="24"/>
+        </w:rPr>
         <w:drawing>
-          <wp:anchor distT="0" distB="0" distL="114300" distR="114300" simplePos="0" relativeHeight="251662336" behindDoc="0" locked="0" layoutInCell="1" allowOverlap="1" wp14:anchorId="1668A9DE" wp14:editId="75790B5D">
-            <wp:simplePos x="541020" y="990600"/>
+          <wp:anchor distT="0" distB="0" distL="114300" distR="114300" simplePos="0" relativeHeight="251664384" behindDoc="0" locked="0" layoutInCell="1" allowOverlap="1" wp14:anchorId="7937E1B5" wp14:editId="3CDE8CA2">
+            <wp:simplePos x="0" y="0"/>
             <wp:positionH relativeFrom="margin">
               <wp:align>center</wp:align>
             </wp:positionH>
             <wp:positionV relativeFrom="margin">
               <wp:align>center</wp:align>
             </wp:positionV>
-            <wp:extent cx="9983580" cy="4693920"/>
-            <wp:effectExtent l="0" t="0" r="0" b="0"/>
+            <wp:extent cx="10184130" cy="4787900"/>
+            <wp:effectExtent l="0" t="0" r="7620" b="0"/>
             <wp:wrapSquare wrapText="bothSides"/>
-            <wp:docPr id="8" name="Imagem 8"/>
+            <wp:docPr id="1" name="Imagem 1"/>
             <wp:cNvGraphicFramePr>
               <a:graphicFrameLocks xmlns:a="http://schemas.openxmlformats.org/drawingml/2006/main" noChangeAspect="1"/>
             </wp:cNvGraphicFramePr>
@@ -1493,7 +1474,7 @@
               <a:graphicData uri="http://schemas.openxmlformats.org/drawingml/2006/picture">
                 <pic:pic xmlns:pic="http://schemas.openxmlformats.org/drawingml/2006/picture">
                   <pic:nvPicPr>
-                    <pic:cNvPr id="8" name="Imagem 8"/>
+                    <pic:cNvPr id="1" name="Imagem 1"/>
                     <pic:cNvPicPr/>
                   </pic:nvPicPr>
                   <pic:blipFill>
@@ -1511,7 +1492,7 @@
                   <pic:spPr>
                     <a:xfrm>
                       <a:off x="0" y="0"/>
-                      <a:ext cx="9983580" cy="4693920"/>
+                      <a:ext cx="10184130" cy="4787900"/>
                     </a:xfrm>
                     <a:prstGeom prst="rect">
                       <a:avLst/>
@@ -1520,16 +1501,59 @@
                 </pic:pic>
               </a:graphicData>
             </a:graphic>
+            <wp14:sizeRelH relativeFrom="margin">
+              <wp14:pctWidth>0</wp14:pctWidth>
+            </wp14:sizeRelH>
+            <wp14:sizeRelV relativeFrom="margin">
+              <wp14:pctHeight>0</wp14:pctHeight>
+            </wp14:sizeRelV>
           </wp:anchor>
         </w:drawing>
       </w:r>
+    </w:p>
+    <w:p>
+      <w:pPr>
+        <w:ind w:left="-142" w:hanging="284"/>
+        <w:rPr>
+          <w:sz w:val="24"/>
+          <w:szCs w:val="24"/>
+        </w:rPr>
+      </w:pPr>
       <w:r>
         <w:rPr>
           <w:sz w:val="24"/>
           <w:szCs w:val="24"/>
         </w:rPr>
-        <w:t>Diagrama 4:</w:t>
+        <w:lastRenderedPageBreak/>
+        <w:t>Diagrama 5:</w:t>
       </w:r>
+    </w:p>
+    <w:p>
+      <w:pPr>
+        <w:ind w:left="-142" w:hanging="284"/>
+        <w:rPr>
+          <w:sz w:val="24"/>
+          <w:szCs w:val="24"/>
+        </w:rPr>
+      </w:pPr>
+    </w:p>
+    <w:p>
+      <w:pPr>
+        <w:ind w:left="-142" w:hanging="284"/>
+        <w:rPr>
+          <w:sz w:val="24"/>
+          <w:szCs w:val="24"/>
+        </w:rPr>
+      </w:pPr>
+    </w:p>
+    <w:p>
+      <w:pPr>
+        <w:ind w:left="-142" w:hanging="284"/>
+        <w:rPr>
+          <w:sz w:val="24"/>
+          <w:szCs w:val="24"/>
+        </w:rPr>
+      </w:pPr>
     </w:p>
     <w:p>
       <w:pPr>
@@ -1554,10 +1578,9 @@
           <w:sz w:val="44"/>
           <w:szCs w:val="44"/>
         </w:rPr>
-        <w:lastRenderedPageBreak/>
         <w:drawing>
-          <wp:anchor distT="0" distB="0" distL="114300" distR="114300" simplePos="0" relativeHeight="251663360" behindDoc="1" locked="0" layoutInCell="1" allowOverlap="1" wp14:anchorId="41EB51EA" wp14:editId="020832ED">
-            <wp:simplePos x="541020" y="990600"/>
+          <wp:anchor distT="0" distB="0" distL="114300" distR="114300" simplePos="0" relativeHeight="251663360" behindDoc="1" locked="0" layoutInCell="1" allowOverlap="1" wp14:anchorId="41EB51EA" wp14:editId="595E82AF">
+            <wp:simplePos x="0" y="0"/>
             <wp:positionH relativeFrom="margin">
               <wp:align>center</wp:align>
             </wp:positionH>
@@ -1605,58 +1628,6 @@
           </wp:anchor>
         </w:drawing>
       </w:r>
-      <w:r>
-        <w:rPr>
-          <w:sz w:val="24"/>
-          <w:szCs w:val="24"/>
-        </w:rPr>
-        <w:t>Diagrama 5:</w:t>
-      </w:r>
-    </w:p>
-    <w:p>
-      <w:pPr>
-        <w:ind w:left="-142" w:hanging="284"/>
-        <w:rPr>
-          <w:sz w:val="24"/>
-          <w:szCs w:val="24"/>
-        </w:rPr>
-      </w:pPr>
-    </w:p>
-    <w:p>
-      <w:pPr>
-        <w:ind w:left="-142" w:hanging="284"/>
-        <w:rPr>
-          <w:sz w:val="24"/>
-          <w:szCs w:val="24"/>
-        </w:rPr>
-      </w:pPr>
-    </w:p>
-    <w:p>
-      <w:pPr>
-        <w:ind w:left="-142" w:hanging="284"/>
-        <w:rPr>
-          <w:sz w:val="24"/>
-          <w:szCs w:val="24"/>
-        </w:rPr>
-      </w:pPr>
-    </w:p>
-    <w:p>
-      <w:pPr>
-        <w:ind w:left="-142" w:hanging="284"/>
-        <w:rPr>
-          <w:sz w:val="24"/>
-          <w:szCs w:val="24"/>
-        </w:rPr>
-      </w:pPr>
-    </w:p>
-    <w:p>
-      <w:pPr>
-        <w:ind w:left="-142" w:hanging="284"/>
-        <w:rPr>
-          <w:sz w:val="24"/>
-          <w:szCs w:val="24"/>
-        </w:rPr>
-      </w:pPr>
     </w:p>
     <w:p>
       <w:pPr>
@@ -1997,33 +1968,6 @@
             <w:r>
               <w:t>o pacote;</w:t>
             </w:r>
-          </w:p>
-        </w:tc>
-      </w:tr>
-      <w:tr>
-        <w:tc>
-          <w:tcPr>
-            <w:tcW w:w="1555" w:type="dxa"/>
-            <w:vAlign w:val="center"/>
-          </w:tcPr>
-          <w:p>
-            <w:pPr>
-              <w:jc w:val="center"/>
-            </w:pPr>
-          </w:p>
-        </w:tc>
-        <w:tc>
-          <w:tcPr>
-            <w:tcW w:w="3969" w:type="dxa"/>
-          </w:tcPr>
-          <w:p>
-            <w:pPr>
-              <w:pStyle w:val="PargrafodaLista"/>
-              <w:numPr>
-                <w:ilvl w:val="0"/>
-                <w:numId w:val="1"/>
-              </w:numPr>
-            </w:pPr>
           </w:p>
         </w:tc>
       </w:tr>

--- a/Entrega2/AMS2021_G029_E2.docx
+++ b/Entrega2/AMS2021_G029_E2.docx
@@ -1448,6 +1448,15 @@
           <w:szCs w:val="24"/>
         </w:rPr>
       </w:pPr>
+    </w:p>
+    <w:p>
+      <w:pPr>
+        <w:ind w:left="-142" w:hanging="284"/>
+        <w:rPr>
+          <w:sz w:val="24"/>
+          <w:szCs w:val="24"/>
+        </w:rPr>
+      </w:pPr>
       <w:r>
         <w:rPr>
           <w:noProof/>
@@ -1455,18 +1464,18 @@
           <w:szCs w:val="24"/>
         </w:rPr>
         <w:drawing>
-          <wp:anchor distT="0" distB="0" distL="114300" distR="114300" simplePos="0" relativeHeight="251664384" behindDoc="0" locked="0" layoutInCell="1" allowOverlap="1" wp14:anchorId="7937E1B5" wp14:editId="3CDE8CA2">
-            <wp:simplePos x="0" y="0"/>
+          <wp:anchor distT="0" distB="0" distL="114300" distR="114300" simplePos="0" relativeHeight="251664384" behindDoc="0" locked="0" layoutInCell="1" allowOverlap="1" wp14:anchorId="3388718D" wp14:editId="6275F8BF">
+            <wp:simplePos x="541867" y="1591733"/>
             <wp:positionH relativeFrom="margin">
               <wp:align>center</wp:align>
             </wp:positionH>
             <wp:positionV relativeFrom="margin">
               <wp:align>center</wp:align>
             </wp:positionV>
-            <wp:extent cx="10184130" cy="4787900"/>
-            <wp:effectExtent l="0" t="0" r="7620" b="0"/>
+            <wp:extent cx="8981440" cy="4222750"/>
+            <wp:effectExtent l="0" t="0" r="0" b="6350"/>
             <wp:wrapSquare wrapText="bothSides"/>
-            <wp:docPr id="1" name="Imagem 1"/>
+            <wp:docPr id="2" name="Imagem 2"/>
             <wp:cNvGraphicFramePr>
               <a:graphicFrameLocks xmlns:a="http://schemas.openxmlformats.org/drawingml/2006/main" noChangeAspect="1"/>
             </wp:cNvGraphicFramePr>
@@ -1474,7 +1483,7 @@
               <a:graphicData uri="http://schemas.openxmlformats.org/drawingml/2006/picture">
                 <pic:pic xmlns:pic="http://schemas.openxmlformats.org/drawingml/2006/picture">
                   <pic:nvPicPr>
-                    <pic:cNvPr id="1" name="Imagem 1"/>
+                    <pic:cNvPr id="2" name="Imagem 2"/>
                     <pic:cNvPicPr/>
                   </pic:nvPicPr>
                   <pic:blipFill>
@@ -1492,7 +1501,7 @@
                   <pic:spPr>
                     <a:xfrm>
                       <a:off x="0" y="0"/>
-                      <a:ext cx="10184130" cy="4787900"/>
+                      <a:ext cx="8981440" cy="4222750"/>
                     </a:xfrm>
                     <a:prstGeom prst="rect">
                       <a:avLst/>
@@ -1501,19 +1510,21 @@
                 </pic:pic>
               </a:graphicData>
             </a:graphic>
-            <wp14:sizeRelH relativeFrom="margin">
-              <wp14:pctWidth>0</wp14:pctWidth>
-            </wp14:sizeRelH>
-            <wp14:sizeRelV relativeFrom="margin">
-              <wp14:pctHeight>0</wp14:pctHeight>
-            </wp14:sizeRelV>
           </wp:anchor>
         </w:drawing>
       </w:r>
     </w:p>
     <w:p>
       <w:pPr>
-        <w:ind w:left="-142" w:hanging="284"/>
+        <w:rPr>
+          <w:sz w:val="24"/>
+          <w:szCs w:val="24"/>
+        </w:rPr>
+      </w:pPr>
+    </w:p>
+    <w:p>
+      <w:pPr>
+        <w:ind w:hanging="426"/>
         <w:rPr>
           <w:sz w:val="24"/>
           <w:szCs w:val="24"/>
@@ -1579,7 +1590,7 @@
           <w:szCs w:val="44"/>
         </w:rPr>
         <w:drawing>
-          <wp:anchor distT="0" distB="0" distL="114300" distR="114300" simplePos="0" relativeHeight="251663360" behindDoc="1" locked="0" layoutInCell="1" allowOverlap="1" wp14:anchorId="41EB51EA" wp14:editId="595E82AF">
+          <wp:anchor distT="0" distB="0" distL="114300" distR="114300" simplePos="0" relativeHeight="251663360" behindDoc="1" locked="0" layoutInCell="1" allowOverlap="1" wp14:anchorId="41EB51EA" wp14:editId="709FA238">
             <wp:simplePos x="0" y="0"/>
             <wp:positionH relativeFrom="margin">
               <wp:align>center</wp:align>

--- a/Entrega2/AMS2021_G029_E2.docx
+++ b/Entrega2/AMS2021_G029_E2.docx
@@ -1362,120 +1362,77 @@
     </w:p>
     <w:p>
       <w:pPr>
-        <w:ind w:left="-142" w:hanging="284"/>
-        <w:rPr>
-          <w:sz w:val="24"/>
-          <w:szCs w:val="24"/>
-        </w:rPr>
-      </w:pPr>
-    </w:p>
-    <w:p>
-      <w:pPr>
-        <w:ind w:left="-142" w:hanging="284"/>
-        <w:rPr>
-          <w:sz w:val="24"/>
-          <w:szCs w:val="24"/>
-        </w:rPr>
-      </w:pPr>
-    </w:p>
-    <w:p>
-      <w:pPr>
-        <w:ind w:left="-142" w:hanging="284"/>
-        <w:rPr>
-          <w:sz w:val="24"/>
-          <w:szCs w:val="24"/>
-        </w:rPr>
-      </w:pPr>
-    </w:p>
-    <w:p>
-      <w:pPr>
-        <w:ind w:left="-142" w:hanging="284"/>
-        <w:rPr>
-          <w:sz w:val="24"/>
-          <w:szCs w:val="24"/>
-        </w:rPr>
-      </w:pPr>
-    </w:p>
-    <w:p>
-      <w:pPr>
-        <w:ind w:left="-142" w:hanging="284"/>
-        <w:rPr>
-          <w:sz w:val="24"/>
-          <w:szCs w:val="24"/>
-        </w:rPr>
-      </w:pPr>
-    </w:p>
-    <w:p>
-      <w:pPr>
-        <w:ind w:left="-142" w:hanging="284"/>
-        <w:rPr>
-          <w:sz w:val="24"/>
-          <w:szCs w:val="24"/>
-        </w:rPr>
-      </w:pPr>
-    </w:p>
-    <w:p>
-      <w:pPr>
-        <w:ind w:left="-142" w:hanging="284"/>
-        <w:rPr>
-          <w:sz w:val="24"/>
-          <w:szCs w:val="24"/>
-        </w:rPr>
-      </w:pPr>
-    </w:p>
-    <w:p>
-      <w:pPr>
-        <w:ind w:left="-142" w:hanging="284"/>
-        <w:rPr>
+        <w:rPr>
+          <w:noProof/>
+          <w:sz w:val="24"/>
+          <w:szCs w:val="24"/>
+        </w:rPr>
+      </w:pPr>
+    </w:p>
+    <w:p>
+      <w:pPr>
+        <w:rPr>
+          <w:noProof/>
+          <w:sz w:val="24"/>
+          <w:szCs w:val="24"/>
+        </w:rPr>
+      </w:pPr>
+    </w:p>
+    <w:p>
+      <w:pPr>
+        <w:rPr>
+          <w:noProof/>
+          <w:sz w:val="24"/>
+          <w:szCs w:val="24"/>
+        </w:rPr>
+      </w:pPr>
+    </w:p>
+    <w:p>
+      <w:pPr>
+        <w:rPr>
+          <w:noProof/>
+          <w:sz w:val="24"/>
+          <w:szCs w:val="24"/>
+        </w:rPr>
+      </w:pPr>
+    </w:p>
+    <w:p>
+      <w:pPr>
+        <w:rPr>
+          <w:noProof/>
+          <w:sz w:val="24"/>
+          <w:szCs w:val="24"/>
+        </w:rPr>
+      </w:pPr>
+    </w:p>
+    <w:p>
+      <w:pPr>
+        <w:rPr>
+          <w:noProof/>
           <w:sz w:val="24"/>
           <w:szCs w:val="24"/>
         </w:rPr>
       </w:pPr>
       <w:r>
         <w:rPr>
+          <w:noProof/>
           <w:sz w:val="24"/>
           <w:szCs w:val="24"/>
         </w:rPr>
         <w:lastRenderedPageBreak/>
-        <w:t>Diagrama 4:</w:t>
-      </w:r>
-    </w:p>
-    <w:p>
-      <w:pPr>
-        <w:ind w:left="-142" w:hanging="284"/>
-        <w:rPr>
-          <w:sz w:val="24"/>
-          <w:szCs w:val="24"/>
-        </w:rPr>
-      </w:pPr>
-    </w:p>
-    <w:p>
-      <w:pPr>
-        <w:ind w:left="-142" w:hanging="284"/>
-        <w:rPr>
-          <w:sz w:val="24"/>
-          <w:szCs w:val="24"/>
-        </w:rPr>
-      </w:pPr>
-      <w:r>
-        <w:rPr>
-          <w:noProof/>
-          <w:sz w:val="24"/>
-          <w:szCs w:val="24"/>
-        </w:rPr>
         <w:drawing>
-          <wp:anchor distT="0" distB="0" distL="114300" distR="114300" simplePos="0" relativeHeight="251664384" behindDoc="0" locked="0" layoutInCell="1" allowOverlap="1" wp14:anchorId="3388718D" wp14:editId="6275F8BF">
-            <wp:simplePos x="541867" y="1591733"/>
-            <wp:positionH relativeFrom="margin">
+          <wp:anchor distT="0" distB="0" distL="114300" distR="114300" simplePos="0" relativeHeight="251664384" behindDoc="0" locked="0" layoutInCell="1" allowOverlap="1" wp14:anchorId="48852633" wp14:editId="080F4139">
+            <wp:simplePos x="0" y="0"/>
+            <wp:positionH relativeFrom="page">
               <wp:align>center</wp:align>
             </wp:positionH>
             <wp:positionV relativeFrom="margin">
-              <wp:align>center</wp:align>
+              <wp:posOffset>327025</wp:posOffset>
             </wp:positionV>
-            <wp:extent cx="8981440" cy="4222750"/>
-            <wp:effectExtent l="0" t="0" r="0" b="6350"/>
+            <wp:extent cx="8981440" cy="5153660"/>
+            <wp:effectExtent l="0" t="0" r="0" b="8890"/>
             <wp:wrapSquare wrapText="bothSides"/>
-            <wp:docPr id="2" name="Imagem 2"/>
+            <wp:docPr id="3" name="Imagem 3"/>
             <wp:cNvGraphicFramePr>
               <a:graphicFrameLocks xmlns:a="http://schemas.openxmlformats.org/drawingml/2006/main" noChangeAspect="1"/>
             </wp:cNvGraphicFramePr>
@@ -1483,7 +1440,7 @@
               <a:graphicData uri="http://schemas.openxmlformats.org/drawingml/2006/picture">
                 <pic:pic xmlns:pic="http://schemas.openxmlformats.org/drawingml/2006/picture">
                   <pic:nvPicPr>
-                    <pic:cNvPr id="2" name="Imagem 2"/>
+                    <pic:cNvPr id="3" name="Imagem 3"/>
                     <pic:cNvPicPr/>
                   </pic:nvPicPr>
                   <pic:blipFill>
@@ -1501,7 +1458,7 @@
                   <pic:spPr>
                     <a:xfrm>
                       <a:off x="0" y="0"/>
-                      <a:ext cx="8981440" cy="4222750"/>
+                      <a:ext cx="8981440" cy="5153660"/>
                     </a:xfrm>
                     <a:prstGeom prst="rect">
                       <a:avLst/>
@@ -1513,14 +1470,13 @@
           </wp:anchor>
         </w:drawing>
       </w:r>
-    </w:p>
-    <w:p>
-      <w:pPr>
-        <w:rPr>
-          <w:sz w:val="24"/>
-          <w:szCs w:val="24"/>
-        </w:rPr>
-      </w:pPr>
+      <w:r>
+        <w:rPr>
+          <w:sz w:val="24"/>
+          <w:szCs w:val="24"/>
+        </w:rPr>
+        <w:t>Diagrama 4:</w:t>
+      </w:r>
     </w:p>
     <w:p>
       <w:pPr>

--- a/Entrega2/AMS2021_G029_E2.docx
+++ b/Entrega2/AMS2021_G029_E2.docx
@@ -1193,7 +1193,7 @@
     </w:p>
     <w:p>
       <w:pPr>
-        <w:ind w:left="-142" w:hanging="284"/>
+        <w:ind w:left="-142" w:hanging="425"/>
         <w:rPr>
           <w:sz w:val="24"/>
           <w:szCs w:val="24"/>
@@ -1202,23 +1202,23 @@
       <w:r>
         <w:rPr>
           <w:noProof/>
-          <w:sz w:val="44"/>
-          <w:szCs w:val="44"/>
+          <w:sz w:val="24"/>
+          <w:szCs w:val="24"/>
         </w:rPr>
         <w:lastRenderedPageBreak/>
         <w:drawing>
-          <wp:anchor distT="0" distB="0" distL="114300" distR="114300" simplePos="0" relativeHeight="251661312" behindDoc="1" locked="0" layoutInCell="1" allowOverlap="1" wp14:anchorId="23F524DC" wp14:editId="5A3407DC">
+          <wp:anchor distT="0" distB="0" distL="114300" distR="114300" simplePos="0" relativeHeight="251665408" behindDoc="1" locked="0" layoutInCell="1" allowOverlap="1" wp14:anchorId="41C9CECC" wp14:editId="76A304DA">
             <wp:simplePos x="0" y="0"/>
             <wp:positionH relativeFrom="margin">
-              <wp:align>center</wp:align>
+              <wp:posOffset>380365</wp:posOffset>
             </wp:positionH>
             <wp:positionV relativeFrom="margin">
-              <wp:align>bottom</wp:align>
+              <wp:posOffset>-314325</wp:posOffset>
             </wp:positionV>
-            <wp:extent cx="7840980" cy="5928995"/>
-            <wp:effectExtent l="0" t="0" r="7620" b="0"/>
+            <wp:extent cx="8162290" cy="6172200"/>
+            <wp:effectExtent l="0" t="0" r="0" b="0"/>
             <wp:wrapNone/>
-            <wp:docPr id="7" name="Imagem 7"/>
+            <wp:docPr id="2" name="Imagem 2"/>
             <wp:cNvGraphicFramePr>
               <a:graphicFrameLocks xmlns:a="http://schemas.openxmlformats.org/drawingml/2006/main" noChangeAspect="1"/>
             </wp:cNvGraphicFramePr>
@@ -1226,17 +1226,11 @@
               <a:graphicData uri="http://schemas.openxmlformats.org/drawingml/2006/picture">
                 <pic:pic xmlns:pic="http://schemas.openxmlformats.org/drawingml/2006/picture">
                   <pic:nvPicPr>
-                    <pic:cNvPr id="7" name="Imagem 7"/>
+                    <pic:cNvPr id="2" name="Imagem 2"/>
                     <pic:cNvPicPr/>
                   </pic:nvPicPr>
                   <pic:blipFill>
-                    <a:blip r:embed="rId9" cstate="print">
-                      <a:extLst>
-                        <a:ext uri="{28A0092B-C50C-407E-A947-70E740481C1C}">
-                          <a14:useLocalDpi xmlns:a14="http://schemas.microsoft.com/office/drawing/2010/main" val="0"/>
-                        </a:ext>
-                      </a:extLst>
-                    </a:blip>
+                    <a:blip r:embed="rId9"/>
                     <a:stretch>
                       <a:fillRect/>
                     </a:stretch>
@@ -1244,7 +1238,7 @@
                   <pic:spPr>
                     <a:xfrm>
                       <a:off x="0" y="0"/>
-                      <a:ext cx="7840980" cy="5928995"/>
+                      <a:ext cx="8162290" cy="6172200"/>
                     </a:xfrm>
                     <a:prstGeom prst="rect">
                       <a:avLst/>
@@ -1413,6 +1407,24 @@
           <w:szCs w:val="24"/>
         </w:rPr>
       </w:pPr>
+    </w:p>
+    <w:p>
+      <w:pPr>
+        <w:rPr>
+          <w:noProof/>
+          <w:sz w:val="24"/>
+          <w:szCs w:val="24"/>
+        </w:rPr>
+      </w:pPr>
+    </w:p>
+    <w:p>
+      <w:pPr>
+        <w:rPr>
+          <w:noProof/>
+          <w:sz w:val="24"/>
+          <w:szCs w:val="24"/>
+        </w:rPr>
+      </w:pPr>
       <w:r>
         <w:rPr>
           <w:noProof/>
@@ -1421,18 +1433,18 @@
         </w:rPr>
         <w:lastRenderedPageBreak/>
         <w:drawing>
-          <wp:anchor distT="0" distB="0" distL="114300" distR="114300" simplePos="0" relativeHeight="251664384" behindDoc="0" locked="0" layoutInCell="1" allowOverlap="1" wp14:anchorId="48852633" wp14:editId="080F4139">
+          <wp:anchor distT="0" distB="0" distL="114300" distR="114300" simplePos="0" relativeHeight="251664384" behindDoc="0" locked="0" layoutInCell="1" allowOverlap="1" wp14:anchorId="71CF46F1" wp14:editId="71CD05CB">
             <wp:simplePos x="0" y="0"/>
-            <wp:positionH relativeFrom="page">
+            <wp:positionH relativeFrom="margin">
+              <wp:align>right</wp:align>
+            </wp:positionH>
+            <wp:positionV relativeFrom="page">
               <wp:align>center</wp:align>
-            </wp:positionH>
-            <wp:positionV relativeFrom="margin">
-              <wp:posOffset>327025</wp:posOffset>
             </wp:positionV>
             <wp:extent cx="8981440" cy="5153660"/>
             <wp:effectExtent l="0" t="0" r="0" b="8890"/>
             <wp:wrapSquare wrapText="bothSides"/>
-            <wp:docPr id="3" name="Imagem 3"/>
+            <wp:docPr id="1" name="Imagem 1"/>
             <wp:cNvGraphicFramePr>
               <a:graphicFrameLocks xmlns:a="http://schemas.openxmlformats.org/drawingml/2006/main" noChangeAspect="1"/>
             </wp:cNvGraphicFramePr>
@@ -1440,17 +1452,11 @@
               <a:graphicData uri="http://schemas.openxmlformats.org/drawingml/2006/picture">
                 <pic:pic xmlns:pic="http://schemas.openxmlformats.org/drawingml/2006/picture">
                   <pic:nvPicPr>
-                    <pic:cNvPr id="3" name="Imagem 3"/>
+                    <pic:cNvPr id="1" name="Imagem 1"/>
                     <pic:cNvPicPr/>
                   </pic:nvPicPr>
                   <pic:blipFill>
-                    <a:blip r:embed="rId10" cstate="print">
-                      <a:extLst>
-                        <a:ext uri="{28A0092B-C50C-407E-A947-70E740481C1C}">
-                          <a14:useLocalDpi xmlns:a14="http://schemas.microsoft.com/office/drawing/2010/main" val="0"/>
-                        </a:ext>
-                      </a:extLst>
-                    </a:blip>
+                    <a:blip r:embed="rId10"/>
                     <a:stretch>
                       <a:fillRect/>
                     </a:stretch>

--- a/Entrega2/AMS2021_G029_E2.docx
+++ b/Entrega2/AMS2021_G029_E2.docx
@@ -1433,16 +1433,16 @@
         </w:rPr>
         <w:lastRenderedPageBreak/>
         <w:drawing>
-          <wp:anchor distT="0" distB="0" distL="114300" distR="114300" simplePos="0" relativeHeight="251664384" behindDoc="0" locked="0" layoutInCell="1" allowOverlap="1" wp14:anchorId="71CF46F1" wp14:editId="71CD05CB">
+          <wp:anchor distT="0" distB="0" distL="114300" distR="114300" simplePos="0" relativeHeight="251664384" behindDoc="0" locked="0" layoutInCell="1" allowOverlap="1" wp14:anchorId="71CF46F1" wp14:editId="31FCB8A0">
             <wp:simplePos x="0" y="0"/>
-            <wp:positionH relativeFrom="margin">
-              <wp:align>right</wp:align>
+            <wp:positionH relativeFrom="page">
+              <wp:align>center</wp:align>
             </wp:positionH>
             <wp:positionV relativeFrom="page">
-              <wp:align>center</wp:align>
+              <wp:posOffset>1209675</wp:posOffset>
             </wp:positionV>
-            <wp:extent cx="8981440" cy="5153660"/>
-            <wp:effectExtent l="0" t="0" r="0" b="8890"/>
+            <wp:extent cx="10217150" cy="5862955"/>
+            <wp:effectExtent l="0" t="0" r="0" b="4445"/>
             <wp:wrapSquare wrapText="bothSides"/>
             <wp:docPr id="1" name="Imagem 1"/>
             <wp:cNvGraphicFramePr>
@@ -1464,7 +1464,7 @@
                   <pic:spPr>
                     <a:xfrm>
                       <a:off x="0" y="0"/>
-                      <a:ext cx="8981440" cy="5153660"/>
+                      <a:ext cx="10217150" cy="5862955"/>
                     </a:xfrm>
                     <a:prstGeom prst="rect">
                       <a:avLst/>
@@ -1473,6 +1473,12 @@
                 </pic:pic>
               </a:graphicData>
             </a:graphic>
+            <wp14:sizeRelH relativeFrom="margin">
+              <wp14:pctWidth>0</wp14:pctWidth>
+            </wp14:sizeRelH>
+            <wp14:sizeRelV relativeFrom="margin">
+              <wp14:pctHeight>0</wp14:pctHeight>
+            </wp14:sizeRelV>
           </wp:anchor>
         </w:drawing>
       </w:r>

--- a/Entrega2/AMS2021_G029_E2.docx
+++ b/Entrega2/AMS2021_G029_E2.docx
@@ -6,8 +6,8 @@
       <w:pPr>
         <w:jc w:val="center"/>
         <w:rPr>
-          <w:sz w:val="48"/>
-          <w:szCs w:val="48"/>
+          <w:sz w:val="10"/>
+          <w:szCs w:val="10"/>
         </w:rPr>
       </w:pPr>
     </w:p>
@@ -27,7 +27,14 @@
         <w:t>Análise e Modelação de Sistemas</w:t>
       </w:r>
     </w:p>
-    <w:p/>
+    <w:p>
+      <w:pPr>
+        <w:rPr>
+          <w:sz w:val="4"/>
+          <w:szCs w:val="4"/>
+        </w:rPr>
+      </w:pPr>
+    </w:p>
     <w:p>
       <w:pPr>
         <w:rPr>
@@ -926,11 +933,113 @@
     <w:p>
       <w:pPr>
         <w:rPr>
-          <w:sz w:val="44"/>
-          <w:szCs w:val="44"/>
-        </w:rPr>
-      </w:pPr>
-    </w:p>
+          <w:sz w:val="28"/>
+          <w:szCs w:val="28"/>
+        </w:rPr>
+      </w:pPr>
+    </w:p>
+    <w:tbl>
+      <w:tblPr>
+        <w:tblStyle w:val="TabelacomGrelha"/>
+        <w:tblW w:w="10207" w:type="dxa"/>
+        <w:tblInd w:w="-856" w:type="dxa"/>
+        <w:tblLook w:val="04A0" w:firstRow="1" w:lastRow="0" w:firstColumn="1" w:lastColumn="0" w:noHBand="0" w:noVBand="1"/>
+      </w:tblPr>
+      <w:tblGrid>
+        <w:gridCol w:w="10207"/>
+      </w:tblGrid>
+      <w:tr>
+        <w:tc>
+          <w:tcPr>
+            <w:tcW w:w="10207" w:type="dxa"/>
+          </w:tcPr>
+          <w:p>
+            <w:pPr>
+              <w:rPr>
+                <w:sz w:val="32"/>
+                <w:szCs w:val="32"/>
+              </w:rPr>
+            </w:pPr>
+            <w:r>
+              <w:rPr>
+                <w:sz w:val="28"/>
+                <w:szCs w:val="28"/>
+              </w:rPr>
+              <w:t>Comentários relevantes:</w:t>
+            </w:r>
+          </w:p>
+        </w:tc>
+      </w:tr>
+      <w:tr>
+        <w:tc>
+          <w:tcPr>
+            <w:tcW w:w="10207" w:type="dxa"/>
+          </w:tcPr>
+          <w:p>
+            <w:pPr>
+              <w:rPr>
+                <w:sz w:val="20"/>
+                <w:szCs w:val="20"/>
+              </w:rPr>
+            </w:pPr>
+            <w:r>
+              <w:t xml:space="preserve">No BPMN do contrato, quando há dúvidas do </w:t>
+            </w:r>
+            <w:proofErr w:type="spellStart"/>
+            <w:r>
+              <w:t>TDep</w:t>
+            </w:r>
+            <w:proofErr w:type="spellEnd"/>
+            <w:r>
+              <w:t xml:space="preserve"> e/ou do </w:t>
+            </w:r>
+            <w:proofErr w:type="spellStart"/>
+            <w:r>
+              <w:t>LDep</w:t>
+            </w:r>
+            <w:proofErr w:type="spellEnd"/>
+            <w:r>
+              <w:t xml:space="preserve">, assumimos que se houver dúvida dos dois departamentos, apenas entra uma vez no </w:t>
+            </w:r>
+            <w:proofErr w:type="spellStart"/>
+            <w:r>
+              <w:t>sequence</w:t>
+            </w:r>
+            <w:proofErr w:type="spellEnd"/>
+            <w:r>
+              <w:t xml:space="preserve"> </w:t>
+            </w:r>
+            <w:proofErr w:type="spellStart"/>
+            <w:r>
+              <w:t>flow</w:t>
+            </w:r>
+            <w:proofErr w:type="spellEnd"/>
+            <w:r>
+              <w:t xml:space="preserve"> "Sim" do </w:t>
+            </w:r>
+            <w:proofErr w:type="spellStart"/>
+            <w:r>
+              <w:t>gateway</w:t>
+            </w:r>
+            <w:proofErr w:type="spellEnd"/>
+            <w:r>
+              <w:t xml:space="preserve"> "Esclarecer Dúvidas </w:t>
+            </w:r>
+            <w:proofErr w:type="spellStart"/>
+            <w:r>
+              <w:t>TDep</w:t>
+            </w:r>
+            <w:proofErr w:type="spellEnd"/>
+            <w:r>
+              <w:t>?", visto que se entrar lá uma segunda vez assumimos que já não existiriam essas dúvidas</w:t>
+            </w:r>
+            <w:r>
+              <w:t>.</w:t>
+            </w:r>
+          </w:p>
+        </w:tc>
+      </w:tr>
+    </w:tbl>
     <w:p>
       <w:pPr>
         <w:rPr>

--- a/Entrega2/AMS2021_G029_E2.docx
+++ b/Entrega2/AMS2021_G029_E2.docx
@@ -89,7 +89,7 @@
     </w:p>
     <w:tbl>
       <w:tblPr>
-        <w:tblStyle w:val="TabelacomGrelha"/>
+        <w:tblStyle w:val="TableGrid"/>
         <w:tblW w:w="10207" w:type="dxa"/>
         <w:tblInd w:w="-856" w:type="dxa"/>
         <w:tblLook w:val="04A0" w:firstRow="1" w:lastRow="0" w:firstColumn="1" w:lastColumn="0" w:noHBand="0" w:noVBand="1"/>
@@ -940,7 +940,7 @@
     </w:p>
     <w:tbl>
       <w:tblPr>
-        <w:tblStyle w:val="TabelacomGrelha"/>
+        <w:tblStyle w:val="TableGrid"/>
         <w:tblW w:w="10207" w:type="dxa"/>
         <w:tblInd w:w="-856" w:type="dxa"/>
         <w:tblLook w:val="04A0" w:firstRow="1" w:lastRow="0" w:firstColumn="1" w:lastColumn="0" w:noHBand="0" w:noVBand="1"/>
@@ -983,58 +983,31 @@
               </w:rPr>
             </w:pPr>
             <w:r>
-              <w:t xml:space="preserve">No BPMN do contrato, quando há dúvidas do </w:t>
+              <w:t xml:space="preserve">No BPMN do contrato, quando há dúvidas do TDep e/ou do LDep, assumimos que se houver dúvida dos dois departamentos, apenas entra uma vez no </w:t>
             </w:r>
             <w:proofErr w:type="spellStart"/>
             <w:r>
-              <w:t>TDep</w:t>
+              <w:t>sequence</w:t>
             </w:r>
             <w:proofErr w:type="spellEnd"/>
             <w:r>
-              <w:t xml:space="preserve"> e/ou do </w:t>
+              <w:t xml:space="preserve"> </w:t>
             </w:r>
             <w:proofErr w:type="spellStart"/>
             <w:r>
-              <w:t>LDep</w:t>
+              <w:t>flow</w:t>
             </w:r>
             <w:proofErr w:type="spellEnd"/>
             <w:r>
-              <w:t xml:space="preserve">, assumimos que se houver dúvida dos dois departamentos, apenas entra uma vez no </w:t>
+              <w:t xml:space="preserve"> "Sim" do </w:t>
             </w:r>
             <w:proofErr w:type="spellStart"/>
             <w:r>
-              <w:t>sequence</w:t>
+              <w:t>gateway</w:t>
             </w:r>
             <w:proofErr w:type="spellEnd"/>
             <w:r>
-              <w:t xml:space="preserve"> </w:t>
-            </w:r>
-            <w:proofErr w:type="spellStart"/>
-            <w:r>
-              <w:t>flow</w:t>
-            </w:r>
-            <w:proofErr w:type="spellEnd"/>
-            <w:r>
-              <w:t xml:space="preserve"> "Sim" do </w:t>
-            </w:r>
-            <w:proofErr w:type="spellStart"/>
-            <w:r>
-              <w:t>gateway</w:t>
-            </w:r>
-            <w:proofErr w:type="spellEnd"/>
-            <w:r>
-              <w:t xml:space="preserve"> "Esclarecer Dúvidas </w:t>
-            </w:r>
-            <w:proofErr w:type="spellStart"/>
-            <w:r>
-              <w:t>TDep</w:t>
-            </w:r>
-            <w:proofErr w:type="spellEnd"/>
-            <w:r>
-              <w:t>?", visto que se entrar lá uma segunda vez assumimos que já não existiriam essas dúvidas</w:t>
-            </w:r>
-            <w:r>
-              <w:t>.</w:t>
+              <w:t xml:space="preserve"> "Esclarecer Dúvidas TDep?", visto que se entrar lá uma segunda vez assumimos que já não existiriam essas dúvidas.</w:t>
             </w:r>
           </w:p>
         </w:tc>
@@ -1064,24 +1037,31 @@
       </w:pPr>
       <w:r>
         <w:rPr>
+          <w:sz w:val="24"/>
+          <w:szCs w:val="24"/>
+        </w:rPr>
+        <w:lastRenderedPageBreak/>
+        <w:t>Diagrama 1:</w:t>
+      </w:r>
+      <w:r>
+        <w:rPr>
           <w:noProof/>
           <w:sz w:val="44"/>
           <w:szCs w:val="44"/>
         </w:rPr>
-        <w:lastRenderedPageBreak/>
         <w:drawing>
-          <wp:anchor distT="0" distB="0" distL="114300" distR="114300" simplePos="0" relativeHeight="251659264" behindDoc="0" locked="0" layoutInCell="1" allowOverlap="1" wp14:anchorId="762C4222" wp14:editId="42635117">
-            <wp:simplePos x="0" y="0"/>
+          <wp:anchor distT="0" distB="0" distL="114300" distR="114300" simplePos="0" relativeHeight="251667456" behindDoc="0" locked="0" layoutInCell="1" allowOverlap="1" wp14:anchorId="6D7436D4" wp14:editId="7D988817">
+            <wp:simplePos x="809625" y="828675"/>
             <wp:positionH relativeFrom="margin">
               <wp:align>center</wp:align>
             </wp:positionH>
             <wp:positionV relativeFrom="margin">
               <wp:align>center</wp:align>
             </wp:positionV>
-            <wp:extent cx="8885745" cy="4084320"/>
-            <wp:effectExtent l="0" t="0" r="0" b="0"/>
+            <wp:extent cx="10125075" cy="4653915"/>
+            <wp:effectExtent l="0" t="0" r="9525" b="0"/>
             <wp:wrapSquare wrapText="bothSides"/>
-            <wp:docPr id="5" name="Imagem 5"/>
+            <wp:docPr id="4" name="Picture 4" descr="Diagram&#10;&#10;Description automatically generated"/>
             <wp:cNvGraphicFramePr>
               <a:graphicFrameLocks xmlns:a="http://schemas.openxmlformats.org/drawingml/2006/main" noChangeAspect="1"/>
             </wp:cNvGraphicFramePr>
@@ -1089,17 +1069,11 @@
               <a:graphicData uri="http://schemas.openxmlformats.org/drawingml/2006/picture">
                 <pic:pic xmlns:pic="http://schemas.openxmlformats.org/drawingml/2006/picture">
                   <pic:nvPicPr>
-                    <pic:cNvPr id="5" name="Imagem 5"/>
+                    <pic:cNvPr id="4" name="Picture 4" descr="Diagram&#10;&#10;Description automatically generated"/>
                     <pic:cNvPicPr/>
                   </pic:nvPicPr>
                   <pic:blipFill>
-                    <a:blip r:embed="rId7">
-                      <a:extLst>
-                        <a:ext uri="{28A0092B-C50C-407E-A947-70E740481C1C}">
-                          <a14:useLocalDpi xmlns:a14="http://schemas.microsoft.com/office/drawing/2010/main" val="0"/>
-                        </a:ext>
-                      </a:extLst>
-                    </a:blip>
+                    <a:blip r:embed="rId7"/>
                     <a:stretch>
                       <a:fillRect/>
                     </a:stretch>
@@ -1107,92 +1081,7 @@
                   <pic:spPr>
                     <a:xfrm>
                       <a:off x="0" y="0"/>
-                      <a:ext cx="8885745" cy="4084320"/>
-                    </a:xfrm>
-                    <a:prstGeom prst="rect">
-                      <a:avLst/>
-                    </a:prstGeom>
-                  </pic:spPr>
-                </pic:pic>
-              </a:graphicData>
-            </a:graphic>
-            <wp14:sizeRelH relativeFrom="page">
-              <wp14:pctWidth>0</wp14:pctWidth>
-            </wp14:sizeRelH>
-            <wp14:sizeRelV relativeFrom="page">
-              <wp14:pctHeight>0</wp14:pctHeight>
-            </wp14:sizeRelV>
-          </wp:anchor>
-        </w:drawing>
-      </w:r>
-      <w:r>
-        <w:rPr>
-          <w:sz w:val="24"/>
-          <w:szCs w:val="24"/>
-        </w:rPr>
-        <w:t>Diagrama 1:</w:t>
-      </w:r>
-      <w:r>
-        <w:rPr>
-          <w:sz w:val="44"/>
-          <w:szCs w:val="44"/>
-        </w:rPr>
-        <w:br w:type="page"/>
-      </w:r>
-    </w:p>
-    <w:p>
-      <w:pPr>
-        <w:rPr>
-          <w:sz w:val="44"/>
-          <w:szCs w:val="44"/>
-        </w:rPr>
-      </w:pPr>
-      <w:r>
-        <w:rPr>
-          <w:noProof/>
-          <w:sz w:val="44"/>
-          <w:szCs w:val="44"/>
-        </w:rPr>
-        <w:lastRenderedPageBreak/>
-        <w:drawing>
-          <wp:anchor distT="0" distB="0" distL="114300" distR="114300" simplePos="0" relativeHeight="251660288" behindDoc="1" locked="0" layoutInCell="1" allowOverlap="1" wp14:anchorId="115BFC00" wp14:editId="2EE82348">
-            <wp:simplePos x="899160" y="1082040"/>
-            <wp:positionH relativeFrom="margin">
-              <wp:align>center</wp:align>
-            </wp:positionH>
-            <wp:positionV relativeFrom="margin">
-              <wp:align>center</wp:align>
-            </wp:positionV>
-            <wp:extent cx="7818120" cy="5791835"/>
-            <wp:effectExtent l="0" t="0" r="0" b="0"/>
-            <wp:wrapNone/>
-            <wp:docPr id="6" name="Imagem 6"/>
-            <wp:cNvGraphicFramePr>
-              <a:graphicFrameLocks xmlns:a="http://schemas.openxmlformats.org/drawingml/2006/main" noChangeAspect="1"/>
-            </wp:cNvGraphicFramePr>
-            <a:graphic xmlns:a="http://schemas.openxmlformats.org/drawingml/2006/main">
-              <a:graphicData uri="http://schemas.openxmlformats.org/drawingml/2006/picture">
-                <pic:pic xmlns:pic="http://schemas.openxmlformats.org/drawingml/2006/picture">
-                  <pic:nvPicPr>
-                    <pic:cNvPr id="6" name="Imagem 6"/>
-                    <pic:cNvPicPr/>
-                  </pic:nvPicPr>
-                  <pic:blipFill>
-                    <a:blip r:embed="rId8">
-                      <a:extLst>
-                        <a:ext uri="{28A0092B-C50C-407E-A947-70E740481C1C}">
-                          <a14:useLocalDpi xmlns:a14="http://schemas.microsoft.com/office/drawing/2010/main" val="0"/>
-                        </a:ext>
-                      </a:extLst>
-                    </a:blip>
-                    <a:stretch>
-                      <a:fillRect/>
-                    </a:stretch>
-                  </pic:blipFill>
-                  <pic:spPr>
-                    <a:xfrm>
-                      <a:off x="0" y="0"/>
-                      <a:ext cx="7818120" cy="5791835"/>
+                      <a:ext cx="10125075" cy="4653915"/>
                     </a:xfrm>
                     <a:prstGeom prst="rect">
                       <a:avLst/>
@@ -1204,12 +1093,20 @@
           </wp:anchor>
         </w:drawing>
       </w:r>
+    </w:p>
+    <w:p>
+      <w:pPr>
+        <w:rPr>
+          <w:sz w:val="44"/>
+          <w:szCs w:val="44"/>
+        </w:rPr>
+      </w:pPr>
       <w:r>
         <w:rPr>
-          <w:sz w:val="24"/>
-          <w:szCs w:val="24"/>
-        </w:rPr>
-        <w:t>Diagrama 2:</w:t>
+          <w:sz w:val="44"/>
+          <w:szCs w:val="44"/>
+        </w:rPr>
+        <w:br w:type="page"/>
       </w:r>
     </w:p>
     <w:p>
@@ -1219,115 +1116,26 @@
           <w:szCs w:val="44"/>
         </w:rPr>
       </w:pPr>
-    </w:p>
-    <w:p>
-      <w:pPr>
-        <w:rPr>
+      <w:r>
+        <w:rPr>
+          <w:noProof/>
           <w:sz w:val="44"/>
           <w:szCs w:val="44"/>
         </w:rPr>
-      </w:pPr>
-    </w:p>
-    <w:p>
-      <w:pPr>
-        <w:rPr>
-          <w:sz w:val="44"/>
-          <w:szCs w:val="44"/>
-        </w:rPr>
-      </w:pPr>
-    </w:p>
-    <w:p>
-      <w:pPr>
-        <w:rPr>
-          <w:sz w:val="44"/>
-          <w:szCs w:val="44"/>
-        </w:rPr>
-      </w:pPr>
-    </w:p>
-    <w:p>
-      <w:pPr>
-        <w:rPr>
-          <w:sz w:val="44"/>
-          <w:szCs w:val="44"/>
-        </w:rPr>
-      </w:pPr>
-    </w:p>
-    <w:p>
-      <w:pPr>
-        <w:rPr>
-          <w:sz w:val="44"/>
-          <w:szCs w:val="44"/>
-        </w:rPr>
-      </w:pPr>
-    </w:p>
-    <w:p>
-      <w:pPr>
-        <w:rPr>
-          <w:sz w:val="44"/>
-          <w:szCs w:val="44"/>
-        </w:rPr>
-      </w:pPr>
-    </w:p>
-    <w:p>
-      <w:pPr>
-        <w:rPr>
-          <w:sz w:val="44"/>
-          <w:szCs w:val="44"/>
-        </w:rPr>
-      </w:pPr>
-    </w:p>
-    <w:p>
-      <w:pPr>
-        <w:rPr>
-          <w:sz w:val="44"/>
-          <w:szCs w:val="44"/>
-        </w:rPr>
-      </w:pPr>
-    </w:p>
-    <w:p>
-      <w:pPr>
-        <w:rPr>
-          <w:sz w:val="44"/>
-          <w:szCs w:val="44"/>
-        </w:rPr>
-      </w:pPr>
-    </w:p>
-    <w:p>
-      <w:pPr>
-        <w:rPr>
-          <w:sz w:val="44"/>
-          <w:szCs w:val="44"/>
-        </w:rPr>
-      </w:pPr>
-    </w:p>
-    <w:p>
-      <w:pPr>
-        <w:ind w:left="-142" w:hanging="425"/>
-        <w:rPr>
-          <w:sz w:val="24"/>
-          <w:szCs w:val="24"/>
-        </w:rPr>
-      </w:pPr>
-      <w:r>
-        <w:rPr>
-          <w:noProof/>
-          <w:sz w:val="24"/>
-          <w:szCs w:val="24"/>
-        </w:rPr>
         <w:lastRenderedPageBreak/>
         <w:drawing>
-          <wp:anchor distT="0" distB="0" distL="114300" distR="114300" simplePos="0" relativeHeight="251665408" behindDoc="1" locked="0" layoutInCell="1" allowOverlap="1" wp14:anchorId="41C9CECC" wp14:editId="76A304DA">
+          <wp:anchor distT="0" distB="0" distL="114300" distR="114300" simplePos="0" relativeHeight="251668480" behindDoc="1" locked="0" layoutInCell="1" allowOverlap="1" wp14:anchorId="0BE3D48D" wp14:editId="35877982">
             <wp:simplePos x="0" y="0"/>
             <wp:positionH relativeFrom="margin">
-              <wp:posOffset>380365</wp:posOffset>
+              <wp:posOffset>218440</wp:posOffset>
             </wp:positionH>
             <wp:positionV relativeFrom="margin">
-              <wp:posOffset>-314325</wp:posOffset>
+              <wp:posOffset>-67945</wp:posOffset>
             </wp:positionV>
-            <wp:extent cx="8162290" cy="6172200"/>
+            <wp:extent cx="8543340" cy="6330028"/>
             <wp:effectExtent l="0" t="0" r="0" b="0"/>
             <wp:wrapNone/>
-            <wp:docPr id="2" name="Imagem 2"/>
+            <wp:docPr id="7" name="Picture 7" descr="Diagram&#10;&#10;Description automatically generated"/>
             <wp:cNvGraphicFramePr>
               <a:graphicFrameLocks xmlns:a="http://schemas.openxmlformats.org/drawingml/2006/main" noChangeAspect="1"/>
             </wp:cNvGraphicFramePr>
@@ -1335,11 +1143,11 @@
               <a:graphicData uri="http://schemas.openxmlformats.org/drawingml/2006/picture">
                 <pic:pic xmlns:pic="http://schemas.openxmlformats.org/drawingml/2006/picture">
                   <pic:nvPicPr>
-                    <pic:cNvPr id="2" name="Imagem 2"/>
+                    <pic:cNvPr id="7" name="Picture 7" descr="Diagram&#10;&#10;Description automatically generated"/>
                     <pic:cNvPicPr/>
                   </pic:nvPicPr>
                   <pic:blipFill>
-                    <a:blip r:embed="rId9"/>
+                    <a:blip r:embed="rId8"/>
                     <a:stretch>
                       <a:fillRect/>
                     </a:stretch>
@@ -1347,7 +1155,7 @@
                   <pic:spPr>
                     <a:xfrm>
                       <a:off x="0" y="0"/>
-                      <a:ext cx="8162290" cy="6172200"/>
+                      <a:ext cx="8543340" cy="6330028"/>
                     </a:xfrm>
                     <a:prstGeom prst="rect">
                       <a:avLst/>
@@ -1367,6 +1175,102 @@
       </w:r>
       <w:r>
         <w:rPr>
+          <w:noProof/>
+          <w:sz w:val="24"/>
+          <w:szCs w:val="24"/>
+        </w:rPr>
+        <w:t xml:space="preserve"> </w:t>
+      </w:r>
+      <w:r>
+        <w:rPr>
+          <w:sz w:val="24"/>
+          <w:szCs w:val="24"/>
+        </w:rPr>
+        <w:t>Diagrama 2:</w:t>
+      </w:r>
+    </w:p>
+    <w:p>
+      <w:pPr>
+        <w:rPr>
+          <w:sz w:val="44"/>
+          <w:szCs w:val="44"/>
+        </w:rPr>
+      </w:pPr>
+      <w:r>
+        <w:rPr>
+          <w:sz w:val="44"/>
+          <w:szCs w:val="44"/>
+        </w:rPr>
+        <w:br w:type="page"/>
+      </w:r>
+    </w:p>
+    <w:p>
+      <w:pPr>
+        <w:rPr>
+          <w:noProof/>
+          <w:sz w:val="24"/>
+          <w:szCs w:val="24"/>
+        </w:rPr>
+      </w:pPr>
+      <w:r>
+        <w:rPr>
+          <w:noProof/>
+          <w:sz w:val="24"/>
+          <w:szCs w:val="24"/>
+        </w:rPr>
+        <w:lastRenderedPageBreak/>
+        <w:drawing>
+          <wp:anchor distT="0" distB="0" distL="114300" distR="114300" simplePos="0" relativeHeight="251669504" behindDoc="1" locked="0" layoutInCell="1" allowOverlap="1" wp14:anchorId="084AE65D" wp14:editId="3DAA138C">
+            <wp:simplePos x="0" y="0"/>
+            <wp:positionH relativeFrom="page">
+              <wp:align>center</wp:align>
+            </wp:positionH>
+            <wp:positionV relativeFrom="margin">
+              <wp:posOffset>258445</wp:posOffset>
+            </wp:positionV>
+            <wp:extent cx="8533552" cy="6453054"/>
+            <wp:effectExtent l="0" t="0" r="1270" b="5080"/>
+            <wp:wrapNone/>
+            <wp:docPr id="8" name="Picture 8" descr="Diagram, schematic&#10;&#10;Description automatically generated"/>
+            <wp:cNvGraphicFramePr>
+              <a:graphicFrameLocks xmlns:a="http://schemas.openxmlformats.org/drawingml/2006/main" noChangeAspect="1"/>
+            </wp:cNvGraphicFramePr>
+            <a:graphic xmlns:a="http://schemas.openxmlformats.org/drawingml/2006/main">
+              <a:graphicData uri="http://schemas.openxmlformats.org/drawingml/2006/picture">
+                <pic:pic xmlns:pic="http://schemas.openxmlformats.org/drawingml/2006/picture">
+                  <pic:nvPicPr>
+                    <pic:cNvPr id="8" name="Picture 8" descr="Diagram, schematic&#10;&#10;Description automatically generated"/>
+                    <pic:cNvPicPr/>
+                  </pic:nvPicPr>
+                  <pic:blipFill>
+                    <a:blip r:embed="rId9"/>
+                    <a:stretch>
+                      <a:fillRect/>
+                    </a:stretch>
+                  </pic:blipFill>
+                  <pic:spPr>
+                    <a:xfrm>
+                      <a:off x="0" y="0"/>
+                      <a:ext cx="8533552" cy="6453054"/>
+                    </a:xfrm>
+                    <a:prstGeom prst="rect">
+                      <a:avLst/>
+                    </a:prstGeom>
+                  </pic:spPr>
+                </pic:pic>
+              </a:graphicData>
+            </a:graphic>
+            <wp14:sizeRelH relativeFrom="margin">
+              <wp14:pctWidth>0</wp14:pctWidth>
+            </wp14:sizeRelH>
+            <wp14:sizeRelV relativeFrom="margin">
+              <wp14:pctHeight>0</wp14:pctHeight>
+            </wp14:sizeRelV>
+          </wp:anchor>
+        </w:drawing>
+      </w:r>
+      <w:r>
+        <w:rPr>
           <w:sz w:val="24"/>
           <w:szCs w:val="24"/>
         </w:rPr>
@@ -1375,111 +1279,20 @@
     </w:p>
     <w:p>
       <w:pPr>
-        <w:ind w:left="-142" w:hanging="284"/>
-        <w:rPr>
-          <w:sz w:val="24"/>
-          <w:szCs w:val="24"/>
-        </w:rPr>
-      </w:pPr>
-    </w:p>
-    <w:p>
-      <w:pPr>
-        <w:ind w:left="-142" w:hanging="284"/>
-        <w:rPr>
-          <w:sz w:val="24"/>
-          <w:szCs w:val="24"/>
-        </w:rPr>
-      </w:pPr>
-    </w:p>
-    <w:p>
-      <w:pPr>
-        <w:ind w:left="-142" w:hanging="284"/>
-        <w:rPr>
-          <w:sz w:val="24"/>
-          <w:szCs w:val="24"/>
-        </w:rPr>
-      </w:pPr>
-    </w:p>
-    <w:p>
-      <w:pPr>
-        <w:ind w:left="-142" w:hanging="284"/>
-        <w:rPr>
-          <w:sz w:val="24"/>
-          <w:szCs w:val="24"/>
-        </w:rPr>
-      </w:pPr>
-    </w:p>
-    <w:p>
-      <w:pPr>
-        <w:ind w:left="-142" w:hanging="284"/>
-        <w:rPr>
-          <w:sz w:val="24"/>
-          <w:szCs w:val="24"/>
-        </w:rPr>
-      </w:pPr>
-    </w:p>
-    <w:p>
-      <w:pPr>
-        <w:ind w:left="-142" w:hanging="284"/>
-        <w:rPr>
-          <w:sz w:val="24"/>
-          <w:szCs w:val="24"/>
-        </w:rPr>
-      </w:pPr>
-    </w:p>
-    <w:p>
-      <w:pPr>
-        <w:ind w:left="-142" w:hanging="284"/>
-        <w:rPr>
-          <w:sz w:val="24"/>
-          <w:szCs w:val="24"/>
-        </w:rPr>
-      </w:pPr>
-    </w:p>
-    <w:p>
-      <w:pPr>
-        <w:ind w:left="-142" w:hanging="284"/>
-        <w:rPr>
-          <w:sz w:val="24"/>
-          <w:szCs w:val="24"/>
-        </w:rPr>
-      </w:pPr>
-    </w:p>
-    <w:p>
-      <w:pPr>
-        <w:ind w:left="-142" w:hanging="284"/>
-        <w:rPr>
-          <w:sz w:val="24"/>
-          <w:szCs w:val="24"/>
-        </w:rPr>
-      </w:pPr>
-    </w:p>
-    <w:p>
-      <w:pPr>
-        <w:ind w:left="-142" w:hanging="284"/>
-        <w:rPr>
-          <w:sz w:val="24"/>
-          <w:szCs w:val="24"/>
-        </w:rPr>
-      </w:pPr>
-    </w:p>
-    <w:p>
-      <w:pPr>
         <w:rPr>
           <w:noProof/>
           <w:sz w:val="24"/>
           <w:szCs w:val="24"/>
         </w:rPr>
       </w:pPr>
-    </w:p>
-    <w:p>
-      <w:pPr>
+      <w:r>
         <w:rPr>
           <w:noProof/>
           <w:sz w:val="24"/>
           <w:szCs w:val="24"/>
         </w:rPr>
-      </w:pPr>
+        <w:br w:type="page"/>
+      </w:r>
     </w:p>
     <w:p>
       <w:pPr>
@@ -1489,66 +1302,21 @@
           <w:szCs w:val="24"/>
         </w:rPr>
       </w:pPr>
-    </w:p>
-    <w:p>
-      <w:pPr>
+      <w:r>
         <w:rPr>
           <w:noProof/>
           <w:sz w:val="24"/>
           <w:szCs w:val="24"/>
         </w:rPr>
-      </w:pPr>
-    </w:p>
-    <w:p>
-      <w:pPr>
-        <w:rPr>
-          <w:noProof/>
-          <w:sz w:val="24"/>
-          <w:szCs w:val="24"/>
-        </w:rPr>
-      </w:pPr>
-    </w:p>
-    <w:p>
-      <w:pPr>
-        <w:rPr>
-          <w:noProof/>
-          <w:sz w:val="24"/>
-          <w:szCs w:val="24"/>
-        </w:rPr>
-      </w:pPr>
-    </w:p>
-    <w:p>
-      <w:pPr>
-        <w:rPr>
-          <w:noProof/>
-          <w:sz w:val="24"/>
-          <w:szCs w:val="24"/>
-        </w:rPr>
-      </w:pPr>
-    </w:p>
-    <w:p>
-      <w:pPr>
-        <w:rPr>
-          <w:noProof/>
-          <w:sz w:val="24"/>
-          <w:szCs w:val="24"/>
-        </w:rPr>
-      </w:pPr>
-      <w:r>
-        <w:rPr>
-          <w:noProof/>
-          <w:sz w:val="24"/>
-          <w:szCs w:val="24"/>
-        </w:rPr>
         <w:lastRenderedPageBreak/>
         <w:drawing>
-          <wp:anchor distT="0" distB="0" distL="114300" distR="114300" simplePos="0" relativeHeight="251664384" behindDoc="0" locked="0" layoutInCell="1" allowOverlap="1" wp14:anchorId="71CF46F1" wp14:editId="31FCB8A0">
+          <wp:anchor distT="0" distB="0" distL="114300" distR="114300" simplePos="0" relativeHeight="251664384" behindDoc="0" locked="0" layoutInCell="1" allowOverlap="1" wp14:anchorId="71CF46F1" wp14:editId="69A15940">
             <wp:simplePos x="0" y="0"/>
             <wp:positionH relativeFrom="page">
-              <wp:align>center</wp:align>
+              <wp:posOffset>237490</wp:posOffset>
             </wp:positionH>
             <wp:positionV relativeFrom="page">
-              <wp:posOffset>1209675</wp:posOffset>
+              <wp:align>center</wp:align>
             </wp:positionV>
             <wp:extent cx="10217150" cy="5862955"/>
             <wp:effectExtent l="0" t="0" r="0" b="4445"/>
@@ -1609,76 +1377,24 @@
       </w:pPr>
       <w:r>
         <w:rPr>
+          <w:noProof/>
           <w:sz w:val="24"/>
           <w:szCs w:val="24"/>
         </w:rPr>
         <w:lastRenderedPageBreak/>
-        <w:t>Diagrama 5:</w:t>
-      </w:r>
-    </w:p>
-    <w:p>
-      <w:pPr>
-        <w:ind w:left="-142" w:hanging="284"/>
-        <w:rPr>
-          <w:sz w:val="24"/>
-          <w:szCs w:val="24"/>
-        </w:rPr>
-      </w:pPr>
-    </w:p>
-    <w:p>
-      <w:pPr>
-        <w:ind w:left="-142" w:hanging="284"/>
-        <w:rPr>
-          <w:sz w:val="24"/>
-          <w:szCs w:val="24"/>
-        </w:rPr>
-      </w:pPr>
-    </w:p>
-    <w:p>
-      <w:pPr>
-        <w:ind w:left="-142" w:hanging="284"/>
-        <w:rPr>
-          <w:sz w:val="24"/>
-          <w:szCs w:val="24"/>
-        </w:rPr>
-      </w:pPr>
-    </w:p>
-    <w:p>
-      <w:pPr>
-        <w:ind w:left="-142" w:hanging="284"/>
-        <w:rPr>
-          <w:sz w:val="24"/>
-          <w:szCs w:val="24"/>
-        </w:rPr>
-      </w:pPr>
-    </w:p>
-    <w:p>
-      <w:pPr>
-        <w:ind w:left="-142" w:hanging="284"/>
-        <w:rPr>
-          <w:sz w:val="24"/>
-          <w:szCs w:val="24"/>
-        </w:rPr>
-      </w:pPr>
-      <w:r>
-        <w:rPr>
-          <w:noProof/>
-          <w:sz w:val="44"/>
-          <w:szCs w:val="44"/>
-        </w:rPr>
         <w:drawing>
-          <wp:anchor distT="0" distB="0" distL="114300" distR="114300" simplePos="0" relativeHeight="251663360" behindDoc="1" locked="0" layoutInCell="1" allowOverlap="1" wp14:anchorId="41EB51EA" wp14:editId="709FA238">
+          <wp:anchor distT="0" distB="0" distL="114300" distR="114300" simplePos="0" relativeHeight="251670528" behindDoc="1" locked="0" layoutInCell="1" allowOverlap="1" wp14:anchorId="6D1009FA" wp14:editId="0A0EDF52">
             <wp:simplePos x="0" y="0"/>
-            <wp:positionH relativeFrom="margin">
+            <wp:positionH relativeFrom="page">
               <wp:align>center</wp:align>
             </wp:positionH>
             <wp:positionV relativeFrom="margin">
-              <wp:align>center</wp:align>
+              <wp:posOffset>236855</wp:posOffset>
             </wp:positionV>
-            <wp:extent cx="7983220" cy="5489575"/>
-            <wp:effectExtent l="0" t="0" r="0" b="0"/>
+            <wp:extent cx="9413876" cy="6474066"/>
+            <wp:effectExtent l="0" t="0" r="0" b="3175"/>
             <wp:wrapNone/>
-            <wp:docPr id="9" name="Imagem 9"/>
+            <wp:docPr id="11" name="Picture 11" descr="Diagram&#10;&#10;Description automatically generated"/>
             <wp:cNvGraphicFramePr>
               <a:graphicFrameLocks xmlns:a="http://schemas.openxmlformats.org/drawingml/2006/main" noChangeAspect="1"/>
             </wp:cNvGraphicFramePr>
@@ -1686,17 +1402,11 @@
               <a:graphicData uri="http://schemas.openxmlformats.org/drawingml/2006/picture">
                 <pic:pic xmlns:pic="http://schemas.openxmlformats.org/drawingml/2006/picture">
                   <pic:nvPicPr>
-                    <pic:cNvPr id="9" name="Imagem 9"/>
+                    <pic:cNvPr id="11" name="Picture 11" descr="Diagram&#10;&#10;Description automatically generated"/>
                     <pic:cNvPicPr/>
                   </pic:nvPicPr>
                   <pic:blipFill>
-                    <a:blip r:embed="rId11">
-                      <a:extLst>
-                        <a:ext uri="{28A0092B-C50C-407E-A947-70E740481C1C}">
-                          <a14:useLocalDpi xmlns:a14="http://schemas.microsoft.com/office/drawing/2010/main" val="0"/>
-                        </a:ext>
-                      </a:extLst>
-                    </a:blip>
+                    <a:blip r:embed="rId11"/>
                     <a:stretch>
                       <a:fillRect/>
                     </a:stretch>
@@ -1704,7 +1414,7 @@
                   <pic:spPr>
                     <a:xfrm>
                       <a:off x="0" y="0"/>
-                      <a:ext cx="7983220" cy="5489575"/>
+                      <a:ext cx="9413876" cy="6474066"/>
                     </a:xfrm>
                     <a:prstGeom prst="rect">
                       <a:avLst/>
@@ -1713,147 +1423,77 @@
                 </pic:pic>
               </a:graphicData>
             </a:graphic>
+            <wp14:sizeRelH relativeFrom="margin">
+              <wp14:pctWidth>0</wp14:pctWidth>
+            </wp14:sizeRelH>
+            <wp14:sizeRelV relativeFrom="margin">
+              <wp14:pctHeight>0</wp14:pctHeight>
+            </wp14:sizeRelV>
           </wp:anchor>
         </w:drawing>
       </w:r>
+      <w:r>
+        <w:rPr>
+          <w:sz w:val="24"/>
+          <w:szCs w:val="24"/>
+        </w:rPr>
+        <w:t>Diagrama 5:</w:t>
+      </w:r>
     </w:p>
     <w:p>
       <w:pPr>
-        <w:ind w:left="-142" w:hanging="284"/>
         <w:rPr>
           <w:sz w:val="24"/>
           <w:szCs w:val="24"/>
         </w:rPr>
       </w:pPr>
-    </w:p>
-    <w:p>
-      <w:pPr>
-        <w:ind w:left="-142" w:hanging="284"/>
+      <w:r>
         <w:rPr>
           <w:sz w:val="24"/>
           <w:szCs w:val="24"/>
         </w:rPr>
-      </w:pPr>
-    </w:p>
-    <w:p>
-      <w:pPr>
-        <w:ind w:left="-142" w:hanging="284"/>
+        <w:br w:type="page"/>
+      </w:r>
+      <w:r>
         <w:rPr>
           <w:sz w:val="24"/>
           <w:szCs w:val="24"/>
         </w:rPr>
-      </w:pPr>
-    </w:p>
-    <w:p>
-      <w:pPr>
-        <w:ind w:left="-142" w:hanging="284"/>
-        <w:rPr>
-          <w:sz w:val="24"/>
-          <w:szCs w:val="24"/>
-        </w:rPr>
-      </w:pPr>
-    </w:p>
-    <w:p>
-      <w:pPr>
-        <w:ind w:left="-142" w:hanging="284"/>
-        <w:rPr>
-          <w:sz w:val="24"/>
-          <w:szCs w:val="24"/>
-        </w:rPr>
-      </w:pPr>
-    </w:p>
-    <w:p>
-      <w:pPr>
-        <w:ind w:left="-142" w:hanging="284"/>
-        <w:rPr>
-          <w:sz w:val="24"/>
-          <w:szCs w:val="24"/>
-        </w:rPr>
-      </w:pPr>
-    </w:p>
-    <w:p>
-      <w:pPr>
-        <w:ind w:left="-142" w:hanging="284"/>
-        <w:rPr>
-          <w:sz w:val="24"/>
-          <w:szCs w:val="24"/>
-        </w:rPr>
-      </w:pPr>
-    </w:p>
-    <w:p>
-      <w:pPr>
-        <w:ind w:left="-142" w:hanging="284"/>
-        <w:rPr>
-          <w:sz w:val="24"/>
-          <w:szCs w:val="24"/>
-        </w:rPr>
-      </w:pPr>
-    </w:p>
-    <w:p>
-      <w:pPr>
-        <w:ind w:left="-142" w:hanging="284"/>
-        <w:rPr>
-          <w:sz w:val="24"/>
-          <w:szCs w:val="24"/>
-        </w:rPr>
-      </w:pPr>
-    </w:p>
-    <w:p>
-      <w:pPr>
-        <w:ind w:left="-142" w:hanging="284"/>
-        <w:rPr>
-          <w:sz w:val="24"/>
-          <w:szCs w:val="24"/>
-        </w:rPr>
-      </w:pPr>
-    </w:p>
-    <w:p>
-      <w:pPr>
-        <w:ind w:left="-142" w:hanging="284"/>
-        <w:rPr>
-          <w:sz w:val="24"/>
-          <w:szCs w:val="24"/>
-        </w:rPr>
-      </w:pPr>
-    </w:p>
-    <w:p>
-      <w:pPr>
-        <w:ind w:left="-142" w:hanging="284"/>
-        <w:rPr>
-          <w:sz w:val="24"/>
-          <w:szCs w:val="24"/>
-        </w:rPr>
-      </w:pPr>
+        <w:lastRenderedPageBreak/>
+        <w:t>Descrição estruturada em língua natural do caso de uso:</w:t>
+      </w:r>
     </w:p>
     <w:tbl>
       <w:tblPr>
-        <w:tblStyle w:val="TabelacomGrelha"/>
-        <w:tblpPr w:leftFromText="141" w:rightFromText="141" w:vertAnchor="page" w:horzAnchor="page" w:tblpX="1765" w:tblpY="2245"/>
+        <w:tblStyle w:val="TableGrid"/>
+        <w:tblpPr w:leftFromText="141" w:rightFromText="141" w:vertAnchor="page" w:horzAnchor="page" w:tblpX="1726" w:tblpY="1951"/>
         <w:tblW w:w="0" w:type="auto"/>
         <w:tblLook w:val="04A0" w:firstRow="1" w:lastRow="0" w:firstColumn="1" w:lastColumn="0" w:noHBand="0" w:noVBand="1"/>
       </w:tblPr>
       <w:tblGrid>
-        <w:gridCol w:w="1555"/>
-        <w:gridCol w:w="3969"/>
+        <w:gridCol w:w="1807"/>
+        <w:gridCol w:w="4614"/>
       </w:tblGrid>
       <w:tr>
-        <w:tc>
-          <w:tcPr>
-            <w:tcW w:w="1555" w:type="dxa"/>
+        <w:trPr>
+          <w:trHeight w:val="278"/>
+        </w:trPr>
+        <w:tc>
+          <w:tcPr>
+            <w:tcW w:w="1807" w:type="dxa"/>
           </w:tcPr>
           <w:p>
             <w:pPr>
               <w:jc w:val="center"/>
             </w:pPr>
             <w:r>
-              <w:lastRenderedPageBreak/>
               <w:t>Nome</w:t>
             </w:r>
           </w:p>
         </w:tc>
         <w:tc>
           <w:tcPr>
-            <w:tcW w:w="3969" w:type="dxa"/>
+            <w:tcW w:w="4614" w:type="dxa"/>
           </w:tcPr>
           <w:p>
             <w:r>
@@ -1863,9 +1503,12 @@
         </w:tc>
       </w:tr>
       <w:tr>
-        <w:tc>
-          <w:tcPr>
-            <w:tcW w:w="1555" w:type="dxa"/>
+        <w:trPr>
+          <w:trHeight w:val="263"/>
+        </w:trPr>
+        <w:tc>
+          <w:tcPr>
+            <w:tcW w:w="1807" w:type="dxa"/>
           </w:tcPr>
           <w:p>
             <w:pPr>
@@ -1878,7 +1521,7 @@
         </w:tc>
         <w:tc>
           <w:tcPr>
-            <w:tcW w:w="3969" w:type="dxa"/>
+            <w:tcW w:w="4614" w:type="dxa"/>
           </w:tcPr>
           <w:p>
             <w:r>
@@ -1888,9 +1531,12 @@
         </w:tc>
       </w:tr>
       <w:tr>
-        <w:tc>
-          <w:tcPr>
-            <w:tcW w:w="1555" w:type="dxa"/>
+        <w:trPr>
+          <w:trHeight w:val="1098"/>
+        </w:trPr>
+        <w:tc>
+          <w:tcPr>
+            <w:tcW w:w="1807" w:type="dxa"/>
             <w:vAlign w:val="center"/>
           </w:tcPr>
           <w:p>
@@ -1904,7 +1550,7 @@
         </w:tc>
         <w:tc>
           <w:tcPr>
-            <w:tcW w:w="3969" w:type="dxa"/>
+            <w:tcW w:w="4614" w:type="dxa"/>
           </w:tcPr>
           <w:p>
             <w:r>
@@ -1914,9 +1560,12 @@
         </w:tc>
       </w:tr>
       <w:tr>
-        <w:tc>
-          <w:tcPr>
-            <w:tcW w:w="1555" w:type="dxa"/>
+        <w:trPr>
+          <w:trHeight w:val="278"/>
+        </w:trPr>
+        <w:tc>
+          <w:tcPr>
+            <w:tcW w:w="1807" w:type="dxa"/>
           </w:tcPr>
           <w:p>
             <w:pPr>
@@ -1929,7 +1578,7 @@
         </w:tc>
         <w:tc>
           <w:tcPr>
-            <w:tcW w:w="3969" w:type="dxa"/>
+            <w:tcW w:w="4614" w:type="dxa"/>
           </w:tcPr>
           <w:p>
             <w:r>
@@ -1939,9 +1588,12 @@
         </w:tc>
       </w:tr>
       <w:tr>
-        <w:tc>
-          <w:tcPr>
-            <w:tcW w:w="1555" w:type="dxa"/>
+        <w:trPr>
+          <w:trHeight w:val="278"/>
+        </w:trPr>
+        <w:tc>
+          <w:tcPr>
+            <w:tcW w:w="1807" w:type="dxa"/>
           </w:tcPr>
           <w:p>
             <w:pPr>
@@ -1954,7 +1606,7 @@
         </w:tc>
         <w:tc>
           <w:tcPr>
-            <w:tcW w:w="3969" w:type="dxa"/>
+            <w:tcW w:w="4614" w:type="dxa"/>
           </w:tcPr>
           <w:p>
             <w:r>
@@ -1964,9 +1616,12 @@
         </w:tc>
       </w:tr>
       <w:tr>
-        <w:tc>
-          <w:tcPr>
-            <w:tcW w:w="1555" w:type="dxa"/>
+        <w:trPr>
+          <w:trHeight w:val="1934"/>
+        </w:trPr>
+        <w:tc>
+          <w:tcPr>
+            <w:tcW w:w="1807" w:type="dxa"/>
             <w:vAlign w:val="center"/>
           </w:tcPr>
           <w:p>
@@ -1980,11 +1635,11 @@
         </w:tc>
         <w:tc>
           <w:tcPr>
-            <w:tcW w:w="3969" w:type="dxa"/>
-          </w:tcPr>
-          <w:p>
-            <w:pPr>
-              <w:pStyle w:val="PargrafodaLista"/>
+            <w:tcW w:w="4614" w:type="dxa"/>
+          </w:tcPr>
+          <w:p>
+            <w:pPr>
+              <w:pStyle w:val="ListParagraph"/>
               <w:numPr>
                 <w:ilvl w:val="0"/>
                 <w:numId w:val="1"/>
@@ -1996,7 +1651,7 @@
           </w:p>
           <w:p>
             <w:pPr>
-              <w:pStyle w:val="PargrafodaLista"/>
+              <w:pStyle w:val="ListParagraph"/>
               <w:numPr>
                 <w:ilvl w:val="0"/>
                 <w:numId w:val="1"/>
@@ -2020,7 +1675,7 @@
           </w:p>
           <w:p>
             <w:pPr>
-              <w:pStyle w:val="PargrafodaLista"/>
+              <w:pStyle w:val="ListParagraph"/>
               <w:numPr>
                 <w:ilvl w:val="0"/>
                 <w:numId w:val="1"/>
@@ -2041,7 +1696,7 @@
           </w:p>
           <w:p>
             <w:pPr>
-              <w:pStyle w:val="PargrafodaLista"/>
+              <w:pStyle w:val="ListParagraph"/>
               <w:numPr>
                 <w:ilvl w:val="0"/>
                 <w:numId w:val="1"/>
@@ -2060,9 +1715,12 @@
         </w:tc>
       </w:tr>
       <w:tr>
-        <w:tc>
-          <w:tcPr>
-            <w:tcW w:w="1555" w:type="dxa"/>
+        <w:trPr>
+          <w:trHeight w:val="1098"/>
+        </w:trPr>
+        <w:tc>
+          <w:tcPr>
+            <w:tcW w:w="1807" w:type="dxa"/>
           </w:tcPr>
           <w:p>
             <w:pPr>
@@ -2075,11 +1733,11 @@
         </w:tc>
         <w:tc>
           <w:tcPr>
-            <w:tcW w:w="3969" w:type="dxa"/>
-          </w:tcPr>
-          <w:p>
-            <w:pPr>
-              <w:pStyle w:val="PargrafodaLista"/>
+            <w:tcW w:w="4614" w:type="dxa"/>
+          </w:tcPr>
+          <w:p>
+            <w:pPr>
+              <w:pStyle w:val="ListParagraph"/>
               <w:numPr>
                 <w:ilvl w:val="0"/>
                 <w:numId w:val="2"/>
@@ -2110,9 +1768,12 @@
         </w:tc>
       </w:tr>
       <w:tr>
-        <w:tc>
-          <w:tcPr>
-            <w:tcW w:w="1555" w:type="dxa"/>
+        <w:trPr>
+          <w:trHeight w:val="541"/>
+        </w:trPr>
+        <w:tc>
+          <w:tcPr>
+            <w:tcW w:w="1807" w:type="dxa"/>
           </w:tcPr>
           <w:p>
             <w:pPr>
@@ -2125,7 +1786,7 @@
         </w:tc>
         <w:tc>
           <w:tcPr>
-            <w:tcW w:w="3969" w:type="dxa"/>
+            <w:tcW w:w="4614" w:type="dxa"/>
           </w:tcPr>
           <w:p>
             <w:r>
@@ -2137,23 +1798,15 @@
     </w:tbl>
     <w:p>
       <w:pPr>
-        <w:ind w:left="-142" w:hanging="284"/>
         <w:rPr>
           <w:sz w:val="24"/>
           <w:szCs w:val="24"/>
         </w:rPr>
       </w:pPr>
-      <w:r>
-        <w:rPr>
-          <w:sz w:val="24"/>
-          <w:szCs w:val="24"/>
-        </w:rPr>
-        <w:t>Descrição estruturada em língua natural do caso de uso:</w:t>
-      </w:r>
     </w:p>
     <w:sectPr>
       <w:pgSz w:w="16838" w:h="11906" w:orient="landscape"/>
-      <w:pgMar w:top="1560" w:right="1418" w:bottom="1701" w:left="1276" w:header="709" w:footer="709" w:gutter="0"/>
+      <w:pgMar w:top="993" w:right="1418" w:bottom="1701" w:left="1276" w:header="709" w:footer="709" w:gutter="0"/>
       <w:cols w:space="708"/>
       <w:titlePg/>
       <w:docGrid w:linePitch="360"/>
@@ -2800,13 +2453,13 @@
     <w:name w:val="Normal"/>
     <w:qFormat/>
   </w:style>
-  <w:style w:type="character" w:default="1" w:styleId="Tipodeletrapredefinidodopargrafo">
+  <w:style w:type="character" w:default="1" w:styleId="DefaultParagraphFont">
     <w:name w:val="Default Paragraph Font"/>
     <w:uiPriority w:val="1"/>
     <w:semiHidden/>
     <w:unhideWhenUsed/>
   </w:style>
-  <w:style w:type="table" w:default="1" w:styleId="Tabelanormal">
+  <w:style w:type="table" w:default="1" w:styleId="TableNormal">
     <w:name w:val="Normal Table"/>
     <w:uiPriority w:val="99"/>
     <w:semiHidden/>
@@ -2821,15 +2474,15 @@
       </w:tblCellMar>
     </w:tblPr>
   </w:style>
-  <w:style w:type="numbering" w:default="1" w:styleId="Semlista">
+  <w:style w:type="numbering" w:default="1" w:styleId="NoList">
     <w:name w:val="No List"/>
     <w:uiPriority w:val="99"/>
     <w:semiHidden/>
     <w:unhideWhenUsed/>
   </w:style>
-  <w:style w:type="table" w:styleId="TabelacomGrelha">
+  <w:style w:type="table" w:styleId="TableGrid">
     <w:name w:val="Table Grid"/>
-    <w:basedOn w:val="Tabelanormal"/>
+    <w:basedOn w:val="TableNormal"/>
     <w:uiPriority w:val="39"/>
     <w:rsid w:val="00D439F1"/>
     <w:pPr>
@@ -2846,10 +2499,10 @@
       </w:tblBorders>
     </w:tblPr>
   </w:style>
-  <w:style w:type="paragraph" w:styleId="Cabealho">
+  <w:style w:type="paragraph" w:styleId="Header">
     <w:name w:val="header"/>
     <w:basedOn w:val="Normal"/>
-    <w:link w:val="CabealhoCarter"/>
+    <w:link w:val="HeaderChar"/>
     <w:uiPriority w:val="99"/>
     <w:unhideWhenUsed/>
     <w:rsid w:val="00A964E5"/>
@@ -2861,17 +2514,17 @@
       <w:spacing w:after="0" w:line="240" w:lineRule="auto"/>
     </w:pPr>
   </w:style>
-  <w:style w:type="character" w:customStyle="1" w:styleId="CabealhoCarter">
-    <w:name w:val="Cabeçalho Caráter"/>
-    <w:basedOn w:val="Tipodeletrapredefinidodopargrafo"/>
-    <w:link w:val="Cabealho"/>
+  <w:style w:type="character" w:customStyle="1" w:styleId="HeaderChar">
+    <w:name w:val="Header Char"/>
+    <w:basedOn w:val="DefaultParagraphFont"/>
+    <w:link w:val="Header"/>
     <w:uiPriority w:val="99"/>
     <w:rsid w:val="00A964E5"/>
   </w:style>
-  <w:style w:type="paragraph" w:styleId="Rodap">
+  <w:style w:type="paragraph" w:styleId="Footer">
     <w:name w:val="footer"/>
     <w:basedOn w:val="Normal"/>
-    <w:link w:val="RodapCarter"/>
+    <w:link w:val="FooterChar"/>
     <w:uiPriority w:val="99"/>
     <w:unhideWhenUsed/>
     <w:rsid w:val="00A964E5"/>
@@ -2883,14 +2536,14 @@
       <w:spacing w:after="0" w:line="240" w:lineRule="auto"/>
     </w:pPr>
   </w:style>
-  <w:style w:type="character" w:customStyle="1" w:styleId="RodapCarter">
-    <w:name w:val="Rodapé Caráter"/>
-    <w:basedOn w:val="Tipodeletrapredefinidodopargrafo"/>
-    <w:link w:val="Rodap"/>
+  <w:style w:type="character" w:customStyle="1" w:styleId="FooterChar">
+    <w:name w:val="Footer Char"/>
+    <w:basedOn w:val="DefaultParagraphFont"/>
+    <w:link w:val="Footer"/>
     <w:uiPriority w:val="99"/>
     <w:rsid w:val="00A964E5"/>
   </w:style>
-  <w:style w:type="paragraph" w:styleId="PargrafodaLista">
+  <w:style w:type="paragraph" w:styleId="ListParagraph">
     <w:name w:val="List Paragraph"/>
     <w:basedOn w:val="Normal"/>
     <w:uiPriority w:val="34"/>
